--- a/Ссылка на 2D game.docx
+++ b/Ссылка на 2D game.docx
@@ -6,11 +6,11 @@
       <w:r>
         <w:t xml:space="preserve">Ссылка: </w:t>
       </w:r>
+      <w:r>
+        <w:t>https://drive.google.com/file/d/1bv0I1PQZWeH12zMXtZ9a1UOS4zaUtJ7T/view?usp=sharing</w:t>
+      </w:r>
       <w:bookmarkStart w:id="0" w:name="_GoBack"/>
       <w:bookmarkEnd w:id="0"/>
-      <w:r>
-        <w:t>https://drive.google.com/file/d/14CWw2lf31_Nj9HBfxH3GHLRlzhAAqrKq/view?usp=sharing</w:t>
-      </w:r>
     </w:p>
     <w:sectPr>
       <w:pgSz w:w="11906" w:h="16838"/>
